--- a/prez/text.docx
+++ b/prez/text.docx
@@ -90,8 +90,6 @@
         </w:rPr>
         <w:t>вниками різних типів шифрування на прикладі консольного чату, що має потребувати низькі вимоги до комп’ютера.</w:t>
       </w:r>
-      <w:bookmarkStart w:id="0" w:name="_GoBack"/>
-      <w:bookmarkEnd w:id="0"/>
     </w:p>
     <w:p>
       <w:pPr>
@@ -611,14 +609,7 @@
           <w:rFonts w:cstheme="minorHAnsi"/>
           <w:lang w:val="uk-UA"/>
         </w:rPr>
-        <w:t xml:space="preserve"> це ніяк не впливає. </w:t>
-      </w:r>
-      <w:r>
-        <w:rPr>
-          <w:rFonts w:cstheme="minorHAnsi"/>
-          <w:lang w:val="uk-UA"/>
-        </w:rPr>
-        <w:t xml:space="preserve">Після цього текст розбивається на блоки довжини ключа, та кожен блок шифрується використовуючи шифр </w:t>
+        <w:t xml:space="preserve"> це ніяк не впливає. Після цього текст розбивається на блоки довжини ключа, та кожен блок шифрується використовуючи шифр </w:t>
       </w:r>
       <w:proofErr w:type="spellStart"/>
       <w:r>
@@ -721,14 +712,7 @@
           <w:rFonts w:eastAsia="Times New Roman" w:cstheme="minorHAnsi"/>
           <w:lang w:val="uk-UA"/>
         </w:rPr>
-        <w:t xml:space="preserve"> разів</w:t>
-      </w:r>
-      <w:r>
-        <w:rPr>
-          <w:rFonts w:eastAsia="Times New Roman" w:cstheme="minorHAnsi"/>
-          <w:lang w:val="uk-UA"/>
-        </w:rPr>
-        <w:t>.</w:t>
+        <w:t xml:space="preserve"> разів.</w:t>
       </w:r>
       <w:r>
         <w:rPr>
@@ -782,6 +766,8 @@
         </w:rPr>
         <w:t xml:space="preserve"> працює за лінійний час, можете побачити час його роботи на тестах різного розміру. </w:t>
       </w:r>
+      <w:bookmarkStart w:id="0" w:name="_GoBack"/>
+      <w:bookmarkEnd w:id="0"/>
     </w:p>
     <w:p>
       <w:pPr>
@@ -790,26 +776,102 @@
           <w:lang w:val="uk-UA"/>
         </w:rPr>
       </w:pPr>
-      <w:r>
-        <w:rPr>
-          <w:rFonts w:cstheme="minorHAnsi"/>
-          <w:lang w:val="uk-UA"/>
-        </w:rPr>
-        <w:t xml:space="preserve">Шифр </w:t>
-      </w:r>
+      <w:proofErr w:type="spellStart"/>
+      <w:r>
+        <w:rPr>
+          <w:rFonts w:cstheme="minorHAnsi"/>
+          <w:lang w:val="uk-UA"/>
+        </w:rPr>
+        <w:t>Асимптотика</w:t>
+      </w:r>
+      <w:proofErr w:type="spellEnd"/>
+      <w:r>
+        <w:rPr>
+          <w:rFonts w:cstheme="minorHAnsi"/>
+          <w:lang w:val="uk-UA"/>
+        </w:rPr>
+        <w:t xml:space="preserve"> роботи шифру </w:t>
+      </w:r>
+      <w:proofErr w:type="spellStart"/>
+      <w:r>
+        <w:rPr>
+          <w:rFonts w:cstheme="minorHAnsi"/>
+          <w:lang w:val="uk-UA"/>
+        </w:rPr>
+        <w:t>Вєрнама</w:t>
+      </w:r>
+      <w:proofErr w:type="spellEnd"/>
+      <w:r>
+        <w:rPr>
+          <w:rFonts w:cstheme="minorHAnsi"/>
+          <w:lang w:val="uk-UA"/>
+        </w:rPr>
+        <w:t xml:space="preserve"> дорівнює О(</w:t>
+      </w:r>
+      <w:proofErr w:type="spellStart"/>
       <w:r>
         <w:rPr>
           <w:rFonts w:cstheme="minorHAnsi"/>
           <w:lang w:val="en-US"/>
         </w:rPr>
-        <w:t>DES</w:t>
-      </w:r>
-      <w:r>
-        <w:rPr>
-          <w:rFonts w:cstheme="minorHAnsi"/>
-          <w:lang w:val="uk-UA"/>
-        </w:rPr>
-        <w:t xml:space="preserve"> працює за квадратний час, більш детально це описано в роботі.</w:t>
+        <w:t>nk</w:t>
+      </w:r>
+      <w:proofErr w:type="spellEnd"/>
+      <w:r>
+        <w:rPr>
+          <w:rFonts w:cstheme="minorHAnsi"/>
+          <w:lang w:val="uk-UA"/>
+        </w:rPr>
+        <w:t>)</w:t>
+      </w:r>
+      <w:r>
+        <w:rPr>
+          <w:rFonts w:cstheme="minorHAnsi"/>
+          <w:lang w:val="uk-UA"/>
+        </w:rPr>
+        <w:t xml:space="preserve">, де </w:t>
+      </w:r>
+      <w:r>
+        <w:rPr>
+          <w:rFonts w:cstheme="minorHAnsi"/>
+          <w:lang w:val="en-US"/>
+        </w:rPr>
+        <w:t>n</w:t>
+      </w:r>
+      <w:r>
+        <w:rPr>
+          <w:rFonts w:cstheme="minorHAnsi"/>
+          <w:lang w:val="uk-UA"/>
+        </w:rPr>
+        <w:t xml:space="preserve"> – </w:t>
+      </w:r>
+      <w:r>
+        <w:rPr>
+          <w:rFonts w:cstheme="minorHAnsi"/>
+          <w:lang w:val="uk-UA"/>
+        </w:rPr>
+        <w:t xml:space="preserve">довжина тексту, а </w:t>
+      </w:r>
+      <w:r>
+        <w:rPr>
+          <w:rFonts w:cstheme="minorHAnsi"/>
+          <w:lang w:val="en-US"/>
+        </w:rPr>
+        <w:t>k</w:t>
+      </w:r>
+      <w:r>
+        <w:rPr>
+          <w:rFonts w:cstheme="minorHAnsi"/>
+          <w:lang w:val="uk-UA"/>
+        </w:rPr>
+        <w:t xml:space="preserve"> </w:t>
+      </w:r>
+      <w:r>
+        <w:rPr>
+          <w:rFonts w:cstheme="minorHAnsi"/>
+          <w:lang w:val="uk-UA"/>
+        </w:rPr>
+        <w:t>– час або кількість ітерацій необхідних для генерації випадкових чисел.</w:t>
       </w:r>
     </w:p>
     <w:p>
@@ -819,102 +881,26 @@
           <w:lang w:val="uk-UA"/>
         </w:rPr>
       </w:pPr>
-      <w:proofErr w:type="spellStart"/>
-      <w:r>
-        <w:rPr>
-          <w:rFonts w:cstheme="minorHAnsi"/>
-          <w:lang w:val="uk-UA"/>
-        </w:rPr>
-        <w:t>Асимптотика</w:t>
-      </w:r>
-      <w:proofErr w:type="spellEnd"/>
-      <w:r>
-        <w:rPr>
-          <w:rFonts w:cstheme="minorHAnsi"/>
-          <w:lang w:val="uk-UA"/>
-        </w:rPr>
-        <w:t xml:space="preserve"> роботи шифру </w:t>
-      </w:r>
-      <w:proofErr w:type="spellStart"/>
-      <w:r>
-        <w:rPr>
-          <w:rFonts w:cstheme="minorHAnsi"/>
-          <w:lang w:val="uk-UA"/>
-        </w:rPr>
-        <w:t>Вєрнама</w:t>
-      </w:r>
-      <w:proofErr w:type="spellEnd"/>
-      <w:r>
-        <w:rPr>
-          <w:rFonts w:cstheme="minorHAnsi"/>
-          <w:lang w:val="uk-UA"/>
-        </w:rPr>
-        <w:t xml:space="preserve"> дорівнює О(</w:t>
-      </w:r>
-      <w:proofErr w:type="spellStart"/>
+      <w:r>
+        <w:rPr>
+          <w:rFonts w:cstheme="minorHAnsi"/>
+          <w:lang w:val="uk-UA"/>
+        </w:rPr>
+        <w:t xml:space="preserve">Шифр </w:t>
+      </w:r>
       <w:r>
         <w:rPr>
           <w:rFonts w:cstheme="minorHAnsi"/>
           <w:lang w:val="en-US"/>
         </w:rPr>
-        <w:t>nk</w:t>
-      </w:r>
-      <w:proofErr w:type="spellEnd"/>
-      <w:r>
-        <w:rPr>
-          <w:rFonts w:cstheme="minorHAnsi"/>
-          <w:lang w:val="uk-UA"/>
-        </w:rPr>
-        <w:t>)</w:t>
-      </w:r>
-      <w:r>
-        <w:rPr>
-          <w:rFonts w:cstheme="minorHAnsi"/>
-          <w:lang w:val="uk-UA"/>
-        </w:rPr>
-        <w:t xml:space="preserve">, де </w:t>
-      </w:r>
-      <w:r>
-        <w:rPr>
-          <w:rFonts w:cstheme="minorHAnsi"/>
-          <w:lang w:val="en-US"/>
-        </w:rPr>
-        <w:t>n</w:t>
-      </w:r>
-      <w:r>
-        <w:rPr>
-          <w:rFonts w:cstheme="minorHAnsi"/>
-          <w:lang w:val="uk-UA"/>
-        </w:rPr>
-        <w:t xml:space="preserve"> – </w:t>
-      </w:r>
-      <w:r>
-        <w:rPr>
-          <w:rFonts w:cstheme="minorHAnsi"/>
-          <w:lang w:val="uk-UA"/>
-        </w:rPr>
-        <w:t xml:space="preserve">довжина тексту, а </w:t>
-      </w:r>
-      <w:r>
-        <w:rPr>
-          <w:rFonts w:cstheme="minorHAnsi"/>
-          <w:lang w:val="en-US"/>
-        </w:rPr>
-        <w:t>k</w:t>
-      </w:r>
-      <w:r>
-        <w:rPr>
-          <w:rFonts w:cstheme="minorHAnsi"/>
-          <w:lang w:val="uk-UA"/>
-        </w:rPr>
-        <w:t xml:space="preserve"> </w:t>
-      </w:r>
-      <w:r>
-        <w:rPr>
-          <w:rFonts w:cstheme="minorHAnsi"/>
-          <w:lang w:val="uk-UA"/>
-        </w:rPr>
-        <w:t>– час або кількість ітерацій необхідних для генерації випадкових чисел.</w:t>
+        <w:t>DES</w:t>
+      </w:r>
+      <w:r>
+        <w:rPr>
+          <w:rFonts w:cstheme="minorHAnsi"/>
+          <w:lang w:val="uk-UA"/>
+        </w:rPr>
+        <w:t xml:space="preserve"> працює за квадратний час, більш детально це описано в роботі.</w:t>
       </w:r>
     </w:p>
     <w:p>
